--- a/WAB Widget Exercise.docx
+++ b/WAB Widget Exercise.docx
@@ -4,30 +4,15 @@
   <w:body>
     <w:p>
       <w:pPr>
-        <w:rPr>
-          <w:b/>
-          <w:u w:val="single"/>
-        </w:rPr>
-      </w:pPr>
-      <w:r>
-        <w:rPr>
-          <w:b/>
-          <w:u w:val="single"/>
-        </w:rPr>
+        <w:pStyle w:val="Heading1"/>
+      </w:pPr>
+      <w:r>
         <w:t>Custom Widget</w:t>
       </w:r>
       <w:r>
-        <w:rPr>
-          <w:b/>
-          <w:u w:val="single"/>
-        </w:rPr>
         <w:t xml:space="preserve"> #1</w:t>
       </w:r>
       <w:r>
-        <w:rPr>
-          <w:b/>
-          <w:u w:val="single"/>
-        </w:rPr>
         <w:t xml:space="preserve"> – The Terrible Widget</w:t>
       </w:r>
     </w:p>
@@ -2320,8 +2305,10 @@
           <w:sz w:val="19"/>
           <w:szCs w:val="19"/>
         </w:rPr>
-        <w:t>282b47baee24412c9e69537f699dcba2</w:t>
-      </w:r>
+        <w:t>bbd3477a3f0944a48881f681a8530be2</w:t>
+      </w:r>
+      <w:bookmarkStart w:id="0" w:name="_GoBack"/>
+      <w:bookmarkEnd w:id="0"/>
       <w:r>
         <w:rPr>
           <w:rFonts w:ascii="Consolas" w:eastAsia="Times New Roman" w:hAnsi="Consolas" w:cs="Consolas"/>
@@ -2649,10 +2636,7 @@
         <w:t>widget.html</w:t>
       </w:r>
       <w:r>
-        <w:t xml:space="preserve"> file</w:t>
-      </w:r>
-      <w:r>
-        <w:t>.  Then, c</w:t>
+        <w:t xml:space="preserve"> file.  Then, c</w:t>
       </w:r>
       <w:r>
         <w:t xml:space="preserve">opy </w:t>
@@ -3266,8 +3250,6 @@
         <w:tab/>
         <w:t>&lt;div id=</w:t>
       </w:r>
-      <w:bookmarkStart w:id="0" w:name="_GoBack"/>
-      <w:bookmarkEnd w:id="0"/>
       <w:r>
         <w:rPr>
           <w:rFonts w:ascii="Consolas" w:eastAsia="Times New Roman" w:hAnsi="Consolas" w:cs="Consolas"/>
@@ -12791,6 +12773,27 @@
     <w:qFormat/>
     <w:rsid w:val="005715CE"/>
   </w:style>
+  <w:style w:type="paragraph" w:styleId="Heading1">
+    <w:name w:val="heading 1"/>
+    <w:basedOn w:val="Normal"/>
+    <w:next w:val="Normal"/>
+    <w:link w:val="Heading1Char"/>
+    <w:uiPriority w:val="9"/>
+    <w:qFormat/>
+    <w:rsid w:val="009138A0"/>
+    <w:pPr>
+      <w:keepNext/>
+      <w:keepLines/>
+      <w:spacing w:before="240" w:after="0"/>
+      <w:outlineLvl w:val="0"/>
+    </w:pPr>
+    <w:rPr>
+      <w:rFonts w:asciiTheme="majorHAnsi" w:eastAsiaTheme="majorEastAsia" w:hAnsiTheme="majorHAnsi" w:cstheme="majorBidi"/>
+      <w:color w:val="365F91" w:themeColor="accent1" w:themeShade="BF"/>
+      <w:sz w:val="32"/>
+      <w:szCs w:val="32"/>
+    </w:rPr>
+  </w:style>
   <w:style w:type="character" w:default="1" w:styleId="DefaultParagraphFont">
     <w:name w:val="Default Paragraph Font"/>
     <w:uiPriority w:val="1"/>
@@ -12983,6 +12986,19 @@
     <w:rPr>
       <w:color w:val="808080"/>
       <w:shd w:val="clear" w:color="auto" w:fill="E6E6E6"/>
+    </w:rPr>
+  </w:style>
+  <w:style w:type="character" w:customStyle="1" w:styleId="Heading1Char">
+    <w:name w:val="Heading 1 Char"/>
+    <w:basedOn w:val="DefaultParagraphFont"/>
+    <w:link w:val="Heading1"/>
+    <w:uiPriority w:val="9"/>
+    <w:rsid w:val="009138A0"/>
+    <w:rPr>
+      <w:rFonts w:asciiTheme="majorHAnsi" w:eastAsiaTheme="majorEastAsia" w:hAnsiTheme="majorHAnsi" w:cstheme="majorBidi"/>
+      <w:color w:val="365F91" w:themeColor="accent1" w:themeShade="BF"/>
+      <w:sz w:val="32"/>
+      <w:szCs w:val="32"/>
     </w:rPr>
   </w:style>
 </w:styles>
